--- a/Technical/Projects/QTee/Documents/Setup/ConfigSteps.docx
+++ b/Technical/Projects/QTee/Documents/Setup/ConfigSteps.docx
@@ -35,7 +35,15 @@
                 <w:pStyle w:val="Publishwithline"/>
               </w:pPr>
               <w:r>
-                <w:t>Steps to configure DotnetCore 2.0 app with Angular CLI on Pivotal</w:t>
+                <w:t xml:space="preserve">Steps to configure </w:t>
+              </w:r>
+              <w:proofErr w:type="spellStart"/>
+              <w:r>
+                <w:t>DotnetCore</w:t>
+              </w:r>
+              <w:proofErr w:type="spellEnd"/>
+              <w:r>
+                <w:t xml:space="preserve"> 2.0 app with Angular CLI on Pivotal</w:t>
               </w:r>
             </w:p>
           </w:sdtContent>
@@ -80,8 +88,17 @@
           <w:b/>
           <w:sz w:val="28"/>
         </w:rPr>
-        <w:t>Install NodeJS</w:t>
-      </w:r>
+        <w:t xml:space="preserve">Install </w:t>
+      </w:r>
+      <w:proofErr w:type="spellStart"/>
+      <w:r>
+        <w:rPr>
+          <w:b/>
+          <w:sz w:val="28"/>
+        </w:rPr>
+        <w:t>NodeJS</w:t>
+      </w:r>
+      <w:proofErr w:type="spellEnd"/>
       <w:r>
         <w:rPr>
           <w:b/>
@@ -147,12 +164,14 @@
       <w:r>
         <w:t xml:space="preserve"> and set the Windows path of </w:t>
       </w:r>
+      <w:proofErr w:type="spellStart"/>
       <w:r>
         <w:rPr>
           <w:b/>
         </w:rPr>
         <w:t>dotnet</w:t>
       </w:r>
+      <w:proofErr w:type="spellEnd"/>
       <w:r>
         <w:t xml:space="preserve"> to </w:t>
       </w:r>
@@ -160,8 +179,16 @@
         <w:rPr>
           <w:b/>
         </w:rPr>
-        <w:t>C:\Program Files\dotnet</w:t>
-      </w:r>
+        <w:t>C:\Program Files\</w:t>
+      </w:r>
+      <w:proofErr w:type="spellStart"/>
+      <w:r>
+        <w:rPr>
+          <w:b/>
+        </w:rPr>
+        <w:t>dotnet</w:t>
+      </w:r>
+      <w:proofErr w:type="spellEnd"/>
     </w:p>
     <w:p>
       <w:pPr>
@@ -180,11 +207,19 @@
       <w:r>
         <w:t xml:space="preserve">ing </w:t>
       </w:r>
-      <w:r>
-        <w:rPr>
-          <w:b/>
-        </w:rPr>
-        <w:t xml:space="preserve">dotnet </w:t>
+      <w:proofErr w:type="spellStart"/>
+      <w:r>
+        <w:rPr>
+          <w:b/>
+        </w:rPr>
+        <w:t>dotnet</w:t>
+      </w:r>
+      <w:proofErr w:type="spellEnd"/>
+      <w:r>
+        <w:rPr>
+          <w:b/>
+        </w:rPr>
+        <w:t xml:space="preserve"> </w:t>
       </w:r>
       <w:r>
         <w:rPr>
@@ -213,6 +248,7 @@
         </w:rPr>
         <w:t xml:space="preserve">Create new .NET Core 2.0 app using </w:t>
       </w:r>
+      <w:proofErr w:type="spellStart"/>
       <w:r>
         <w:rPr>
           <w:rFonts w:ascii="Trebuchet MS" w:hAnsi="Trebuchet MS"/>
@@ -221,7 +257,62 @@
           <w:szCs w:val="19"/>
           <w:shd w:val="clear" w:color="auto" w:fill="FFFFFF"/>
         </w:rPr>
-        <w:t>dotnet new mvc --auth None</w:t>
+        <w:t>dotnet</w:t>
+      </w:r>
+      <w:proofErr w:type="spellEnd"/>
+      <w:r>
+        <w:rPr>
+          <w:rFonts w:ascii="Trebuchet MS" w:hAnsi="Trebuchet MS"/>
+          <w:color w:val="3D85C6"/>
+          <w:sz w:val="19"/>
+          <w:szCs w:val="19"/>
+          <w:shd w:val="clear" w:color="auto" w:fill="FFFFFF"/>
+        </w:rPr>
+        <w:t xml:space="preserve"> new </w:t>
+      </w:r>
+      <w:proofErr w:type="spellStart"/>
+      <w:r>
+        <w:rPr>
+          <w:rFonts w:ascii="Trebuchet MS" w:hAnsi="Trebuchet MS"/>
+          <w:color w:val="3D85C6"/>
+          <w:sz w:val="19"/>
+          <w:szCs w:val="19"/>
+          <w:shd w:val="clear" w:color="auto" w:fill="FFFFFF"/>
+        </w:rPr>
+        <w:t>mvc</w:t>
+      </w:r>
+      <w:proofErr w:type="spellEnd"/>
+      <w:r>
+        <w:rPr>
+          <w:rFonts w:ascii="Trebuchet MS" w:hAnsi="Trebuchet MS"/>
+          <w:color w:val="3D85C6"/>
+          <w:sz w:val="19"/>
+          <w:szCs w:val="19"/>
+          <w:shd w:val="clear" w:color="auto" w:fill="FFFFFF"/>
+        </w:rPr>
+        <w:t> --</w:t>
+      </w:r>
+      <w:proofErr w:type="spellStart"/>
+      <w:r>
+        <w:rPr>
+          <w:rFonts w:ascii="Trebuchet MS" w:hAnsi="Trebuchet MS"/>
+          <w:color w:val="3D85C6"/>
+          <w:sz w:val="19"/>
+          <w:szCs w:val="19"/>
+          <w:shd w:val="clear" w:color="auto" w:fill="FFFFFF"/>
+        </w:rPr>
+        <w:t>auth</w:t>
+      </w:r>
+      <w:proofErr w:type="spellEnd"/>
+      <w:r>
+        <w:rPr>
+          <w:rFonts w:ascii="Trebuchet MS" w:hAnsi="Trebuchet MS"/>
+          <w:color w:val="3D85C6"/>
+          <w:sz w:val="19"/>
+          <w:szCs w:val="19"/>
+          <w:shd w:val="clear" w:color="auto" w:fill="FFFFFF"/>
+        </w:rPr>
+        <w:t xml:space="preserve"> None</w:t>
       </w:r>
     </w:p>
     <w:p>
@@ -261,7 +352,15 @@
         </w:numPr>
       </w:pPr>
       <w:r>
-        <w:t xml:space="preserve">Install Angular CLI with npm install –g </w:t>
+        <w:t xml:space="preserve">Install Angular CLI with </w:t>
+      </w:r>
+      <w:proofErr w:type="spellStart"/>
+      <w:r>
+        <w:t>npm</w:t>
+      </w:r>
+      <w:proofErr w:type="spellEnd"/>
+      <w:r>
+        <w:t xml:space="preserve"> install –g </w:t>
       </w:r>
       <w:r>
         <w:t>@angular/cli</w:t>
@@ -526,8 +625,39 @@
           <w:sz w:val="28"/>
           <w:lang w:val="en-US"/>
         </w:rPr>
-        <w:t>Steps for Sprint Cloud Config with SteelToe</w:t>
-      </w:r>
+        <w:t xml:space="preserve">Steps for Sprint Cloud </w:t>
+      </w:r>
+      <w:proofErr w:type="spellStart"/>
+      <w:r>
+        <w:rPr>
+          <w:rStyle w:val="Hyperlink"/>
+          <w:b/>
+          <w:sz w:val="28"/>
+          <w:lang w:val="en-US"/>
+        </w:rPr>
+        <w:t>Config</w:t>
+      </w:r>
+      <w:proofErr w:type="spellEnd"/>
+      <w:r>
+        <w:rPr>
+          <w:rStyle w:val="Hyperlink"/>
+          <w:b/>
+          <w:sz w:val="28"/>
+          <w:lang w:val="en-US"/>
+        </w:rPr>
+        <w:t xml:space="preserve"> with </w:t>
+      </w:r>
+      <w:proofErr w:type="spellStart"/>
+      <w:r>
+        <w:rPr>
+          <w:rStyle w:val="Hyperlink"/>
+          <w:b/>
+          <w:sz w:val="28"/>
+          <w:lang w:val="en-US"/>
+        </w:rPr>
+        <w:t>SteelToe</w:t>
+      </w:r>
+      <w:proofErr w:type="spellEnd"/>
     </w:p>
     <w:p>
       <w:pPr>
@@ -553,6 +683,7 @@
           <w:shd w:val="clear" w:color="auto" w:fill="FFFFFF"/>
         </w:rPr>
       </w:pPr>
+      <w:proofErr w:type="spellStart"/>
       <w:r>
         <w:rPr>
           <w:rStyle w:val="Emphasis"/>
@@ -562,7 +693,43 @@
           <w:szCs w:val="32"/>
           <w:shd w:val="clear" w:color="auto" w:fill="FFFFFF"/>
         </w:rPr>
-        <w:t>cf login -a api.run.pivotal.io</w:t>
+        <w:t>cf</w:t>
+      </w:r>
+      <w:proofErr w:type="spellEnd"/>
+      <w:r>
+        <w:rPr>
+          <w:rStyle w:val="Emphasis"/>
+          <w:rFonts w:ascii="Georgia" w:hAnsi="Georgia"/>
+          <w:spacing w:val="-1"/>
+          <w:sz w:val="32"/>
+          <w:szCs w:val="32"/>
+          <w:shd w:val="clear" w:color="auto" w:fill="FFFFFF"/>
+        </w:rPr>
+        <w:t xml:space="preserve"> login -</w:t>
+      </w:r>
+      <w:proofErr w:type="gramStart"/>
+      <w:r>
+        <w:rPr>
+          <w:rStyle w:val="Emphasis"/>
+          <w:rFonts w:ascii="Georgia" w:hAnsi="Georgia"/>
+          <w:spacing w:val="-1"/>
+          <w:sz w:val="32"/>
+          <w:szCs w:val="32"/>
+          <w:shd w:val="clear" w:color="auto" w:fill="FFFFFF"/>
+        </w:rPr>
+        <w:t>a</w:t>
+      </w:r>
+      <w:proofErr w:type="gramEnd"/>
+      <w:r>
+        <w:rPr>
+          <w:rStyle w:val="Emphasis"/>
+          <w:rFonts w:ascii="Georgia" w:hAnsi="Georgia"/>
+          <w:spacing w:val="-1"/>
+          <w:sz w:val="32"/>
+          <w:szCs w:val="32"/>
+          <w:shd w:val="clear" w:color="auto" w:fill="FFFFFF"/>
+        </w:rPr>
+        <w:t xml:space="preserve"> api.run.pivotal.io</w:t>
       </w:r>
     </w:p>
     <w:p>
@@ -585,15 +752,24 @@
           <w:i/>
           <w:iCs/>
         </w:rPr>
-        <w:t xml:space="preserve"> execute </w:t>
-      </w:r>
+        <w:t xml:space="preserve"> </w:t>
+      </w:r>
+      <w:proofErr w:type="gramStart"/>
       <w:r>
         <w:rPr>
           <w:i/>
           <w:iCs/>
         </w:rPr>
+        <w:t xml:space="preserve">execute </w:t>
+      </w:r>
+      <w:r>
+        <w:rPr>
+          <w:i/>
+          <w:iCs/>
+        </w:rPr>
         <w:t>:</w:t>
       </w:r>
+      <w:proofErr w:type="gramEnd"/>
     </w:p>
     <w:p>
       <w:pPr>
@@ -616,7 +792,39 @@
           <w:color w:val="FEFEFE"/>
           <w:lang w:val="en-US" w:eastAsia="en-US"/>
         </w:rPr>
-        <w:t>Set http_proxy and https_proxy environment variables in the system.</w:t>
+        <w:t xml:space="preserve">Set </w:t>
+      </w:r>
+      <w:proofErr w:type="spellStart"/>
+      <w:r>
+        <w:rPr>
+          <w:color w:val="FEFEFE"/>
+          <w:lang w:val="en-US" w:eastAsia="en-US"/>
+        </w:rPr>
+        <w:t>http_proxy</w:t>
+      </w:r>
+      <w:proofErr w:type="spellEnd"/>
+      <w:r>
+        <w:rPr>
+          <w:color w:val="FEFEFE"/>
+          <w:lang w:val="en-US" w:eastAsia="en-US"/>
+        </w:rPr>
+        <w:t xml:space="preserve"> and </w:t>
+      </w:r>
+      <w:proofErr w:type="spellStart"/>
+      <w:r>
+        <w:rPr>
+          <w:color w:val="FEFEFE"/>
+          <w:lang w:val="en-US" w:eastAsia="en-US"/>
+        </w:rPr>
+        <w:t>https_proxy</w:t>
+      </w:r>
+      <w:proofErr w:type="spellEnd"/>
+      <w:r>
+        <w:rPr>
+          <w:color w:val="FEFEFE"/>
+          <w:lang w:val="en-US" w:eastAsia="en-US"/>
+        </w:rPr>
+        <w:t xml:space="preserve"> environment variables in the system.</w:t>
       </w:r>
     </w:p>
     <w:p>
@@ -646,17 +854,35 @@
         <w:t> </w:t>
       </w:r>
       <w:hyperlink r:id="rId12" w:tgtFrame="_blank" w:history="1">
+        <w:proofErr w:type="spellStart"/>
         <w:r>
           <w:rPr>
             <w:rStyle w:val="Hyperlink"/>
             <w:sz w:val="28"/>
             <w:lang w:val="en-US"/>
           </w:rPr>
-          <w:t>Git repo</w:t>
+          <w:t>Git</w:t>
+        </w:r>
+        <w:proofErr w:type="spellEnd"/>
+        <w:r>
+          <w:rPr>
+            <w:rStyle w:val="Hyperlink"/>
+            <w:sz w:val="28"/>
+            <w:lang w:val="en-US"/>
+          </w:rPr>
+          <w:t xml:space="preserve"> repo</w:t>
         </w:r>
       </w:hyperlink>
       <w:r>
-        <w:t> to your github.</w:t>
+        <w:t xml:space="preserve"> to your </w:t>
+      </w:r>
+      <w:proofErr w:type="spellStart"/>
+      <w:r>
+        <w:t>github</w:t>
+      </w:r>
+      <w:proofErr w:type="spellEnd"/>
+      <w:r>
+        <w:t>.</w:t>
       </w:r>
       <w:r>
         <w:t xml:space="preserve"> (Forking is the mechanism by which a source repo</w:t>
@@ -713,7 +939,39 @@
         </w:numPr>
       </w:pPr>
       <w:r>
-        <w:t>Open the sample folder Configuration\SimpleCloundFoundry in VSCode and edit the json file to point to the forked Git repo in Step 2</w:t>
+        <w:t>Open the sample folder Configuration\</w:t>
+      </w:r>
+      <w:proofErr w:type="spellStart"/>
+      <w:r>
+        <w:t>SimpleCloundFoundry</w:t>
+      </w:r>
+      <w:proofErr w:type="spellEnd"/>
+      <w:r>
+        <w:t xml:space="preserve"> in </w:t>
+      </w:r>
+      <w:proofErr w:type="spellStart"/>
+      <w:r>
+        <w:t>VSCode</w:t>
+      </w:r>
+      <w:proofErr w:type="spellEnd"/>
+      <w:r>
+        <w:t xml:space="preserve"> and edit the </w:t>
+      </w:r>
+      <w:proofErr w:type="spellStart"/>
+      <w:r>
+        <w:t>json</w:t>
+      </w:r>
+      <w:proofErr w:type="spellEnd"/>
+      <w:r>
+        <w:t xml:space="preserve"> file to point to the forked </w:t>
+      </w:r>
+      <w:proofErr w:type="spellStart"/>
+      <w:r>
+        <w:t>Git</w:t>
+      </w:r>
+      <w:proofErr w:type="spellEnd"/>
+      <w:r>
+        <w:t xml:space="preserve"> repo in Step 2</w:t>
       </w:r>
     </w:p>
     <w:p>
@@ -735,7 +993,29 @@
           <w:sz w:val="21"/>
           <w:szCs w:val="21"/>
         </w:rPr>
-        <w:t>"uri"</w:t>
+        <w:t>"</w:t>
+      </w:r>
+      <w:proofErr w:type="spellStart"/>
+      <w:proofErr w:type="gramStart"/>
+      <w:r>
+        <w:rPr>
+          <w:rFonts w:ascii="Consolas" w:eastAsia="Times New Roman" w:hAnsi="Consolas" w:cs="Times New Roman"/>
+          <w:color w:val="9CDCFE"/>
+          <w:sz w:val="21"/>
+          <w:szCs w:val="21"/>
+        </w:rPr>
+        <w:t>uri</w:t>
+      </w:r>
+      <w:proofErr w:type="spellEnd"/>
+      <w:proofErr w:type="gramEnd"/>
+      <w:r>
+        <w:rPr>
+          <w:rFonts w:ascii="Consolas" w:eastAsia="Times New Roman" w:hAnsi="Consolas" w:cs="Times New Roman"/>
+          <w:color w:val="9CDCFE"/>
+          <w:sz w:val="21"/>
+          <w:szCs w:val="21"/>
+        </w:rPr>
+        <w:t>"</w:t>
       </w:r>
       <w:r>
         <w:rPr>
@@ -753,7 +1033,47 @@
           <w:sz w:val="21"/>
           <w:szCs w:val="21"/>
         </w:rPr>
-        <w:t>"https://github.com/sinceresiva/config-repo"</w:t>
+        <w:t>"https://github.com/</w:t>
+      </w:r>
+      <w:proofErr w:type="spellStart"/>
+      <w:r>
+        <w:rPr>
+          <w:rFonts w:ascii="Consolas" w:eastAsia="Times New Roman" w:hAnsi="Consolas" w:cs="Times New Roman"/>
+          <w:color w:val="CE9178"/>
+          <w:sz w:val="21"/>
+          <w:szCs w:val="21"/>
+        </w:rPr>
+        <w:t>sinceresiva</w:t>
+      </w:r>
+      <w:proofErr w:type="spellEnd"/>
+      <w:r>
+        <w:rPr>
+          <w:rFonts w:ascii="Consolas" w:eastAsia="Times New Roman" w:hAnsi="Consolas" w:cs="Times New Roman"/>
+          <w:color w:val="CE9178"/>
+          <w:sz w:val="21"/>
+          <w:szCs w:val="21"/>
+        </w:rPr>
+        <w:t>/</w:t>
+      </w:r>
+      <w:proofErr w:type="spellStart"/>
+      <w:r>
+        <w:rPr>
+          <w:rFonts w:ascii="Consolas" w:eastAsia="Times New Roman" w:hAnsi="Consolas" w:cs="Times New Roman"/>
+          <w:color w:val="CE9178"/>
+          <w:sz w:val="21"/>
+          <w:szCs w:val="21"/>
+        </w:rPr>
+        <w:t>config</w:t>
+      </w:r>
+      <w:proofErr w:type="spellEnd"/>
+      <w:r>
+        <w:rPr>
+          <w:rFonts w:ascii="Consolas" w:eastAsia="Times New Roman" w:hAnsi="Consolas" w:cs="Times New Roman"/>
+          <w:color w:val="CE9178"/>
+          <w:sz w:val="21"/>
+          <w:szCs w:val="21"/>
+        </w:rPr>
+        <w:t>-repo"</w:t>
       </w:r>
     </w:p>
     <w:p>
@@ -765,7 +1085,15 @@
         </w:numPr>
       </w:pPr>
       <w:r>
-        <w:t>Now create the service in our development space with the cmd:</w:t>
+        <w:t xml:space="preserve">Now create the service in our development space with the </w:t>
+      </w:r>
+      <w:proofErr w:type="spellStart"/>
+      <w:r>
+        <w:t>cmd</w:t>
+      </w:r>
+      <w:proofErr w:type="spellEnd"/>
+      <w:r>
+        <w:t>:</w:t>
       </w:r>
     </w:p>
     <w:p>
@@ -780,6 +1108,7 @@
           <w:shd w:val="clear" w:color="auto" w:fill="FFFFFF"/>
         </w:rPr>
       </w:pPr>
+      <w:proofErr w:type="spellStart"/>
       <w:r>
         <w:rPr>
           <w:rStyle w:val="Emphasis"/>
@@ -789,8 +1118,9 @@
           <w:szCs w:val="32"/>
           <w:shd w:val="clear" w:color="auto" w:fill="FFFFFF"/>
         </w:rPr>
-        <w:t>cf create-ser</w:t>
-      </w:r>
+        <w:t>cf</w:t>
+      </w:r>
+      <w:proofErr w:type="spellEnd"/>
       <w:r>
         <w:rPr>
           <w:rStyle w:val="Emphasis"/>
@@ -800,7 +1130,7 @@
           <w:szCs w:val="32"/>
           <w:shd w:val="clear" w:color="auto" w:fill="FFFFFF"/>
         </w:rPr>
-        <w:t>vice p-config-server standard QTee</w:t>
+        <w:t xml:space="preserve"> create-ser</w:t>
       </w:r>
       <w:r>
         <w:rPr>
@@ -811,8 +1141,80 @@
           <w:szCs w:val="32"/>
           <w:shd w:val="clear" w:color="auto" w:fill="FFFFFF"/>
         </w:rPr>
-        <w:t>ConfigServer -c ./config-server.json</w:t>
-      </w:r>
+        <w:t>vice p-</w:t>
+      </w:r>
+      <w:proofErr w:type="spellStart"/>
+      <w:r>
+        <w:rPr>
+          <w:rStyle w:val="Emphasis"/>
+          <w:rFonts w:ascii="Georgia" w:hAnsi="Georgia"/>
+          <w:spacing w:val="-1"/>
+          <w:sz w:val="32"/>
+          <w:szCs w:val="32"/>
+          <w:shd w:val="clear" w:color="auto" w:fill="FFFFFF"/>
+        </w:rPr>
+        <w:t>config</w:t>
+      </w:r>
+      <w:proofErr w:type="spellEnd"/>
+      <w:r>
+        <w:rPr>
+          <w:rStyle w:val="Emphasis"/>
+          <w:rFonts w:ascii="Georgia" w:hAnsi="Georgia"/>
+          <w:spacing w:val="-1"/>
+          <w:sz w:val="32"/>
+          <w:szCs w:val="32"/>
+          <w:shd w:val="clear" w:color="auto" w:fill="FFFFFF"/>
+        </w:rPr>
+        <w:t xml:space="preserve">-server standard </w:t>
+      </w:r>
+      <w:proofErr w:type="spellStart"/>
+      <w:r>
+        <w:rPr>
+          <w:rStyle w:val="Emphasis"/>
+          <w:rFonts w:ascii="Georgia" w:hAnsi="Georgia"/>
+          <w:spacing w:val="-1"/>
+          <w:sz w:val="32"/>
+          <w:szCs w:val="32"/>
+          <w:shd w:val="clear" w:color="auto" w:fill="FFFFFF"/>
+        </w:rPr>
+        <w:t>QTee</w:t>
+      </w:r>
+      <w:r>
+        <w:rPr>
+          <w:rStyle w:val="Emphasis"/>
+          <w:rFonts w:ascii="Georgia" w:hAnsi="Georgia"/>
+          <w:spacing w:val="-1"/>
+          <w:sz w:val="32"/>
+          <w:szCs w:val="32"/>
+          <w:shd w:val="clear" w:color="auto" w:fill="FFFFFF"/>
+        </w:rPr>
+        <w:t>ConfigServer</w:t>
+      </w:r>
+      <w:proofErr w:type="spellEnd"/>
+      <w:r>
+        <w:rPr>
+          <w:rStyle w:val="Emphasis"/>
+          <w:rFonts w:ascii="Georgia" w:hAnsi="Georgia"/>
+          <w:spacing w:val="-1"/>
+          <w:sz w:val="32"/>
+          <w:szCs w:val="32"/>
+          <w:shd w:val="clear" w:color="auto" w:fill="FFFFFF"/>
+        </w:rPr>
+        <w:t xml:space="preserve"> -c ./</w:t>
+      </w:r>
+      <w:proofErr w:type="spellStart"/>
+      <w:r>
+        <w:rPr>
+          <w:rStyle w:val="Emphasis"/>
+          <w:rFonts w:ascii="Georgia" w:hAnsi="Georgia"/>
+          <w:spacing w:val="-1"/>
+          <w:sz w:val="32"/>
+          <w:szCs w:val="32"/>
+          <w:shd w:val="clear" w:color="auto" w:fill="FFFFFF"/>
+        </w:rPr>
+        <w:t>config-server.json</w:t>
+      </w:r>
+      <w:proofErr w:type="spellEnd"/>
     </w:p>
     <w:p>
       <w:pPr>
@@ -855,6 +1257,7 @@
         </w:rPr>
         <w:t>(</w:t>
       </w:r>
+      <w:proofErr w:type="spellStart"/>
       <w:r>
         <w:rPr>
           <w:rStyle w:val="Emphasis"/>
@@ -863,8 +1266,9 @@
           <w:szCs w:val="32"/>
           <w:shd w:val="clear" w:color="auto" w:fill="FFFFFF"/>
         </w:rPr>
-        <w:t>cf delete-service QTeeConfigServer</w:t>
-      </w:r>
+        <w:t>cf</w:t>
+      </w:r>
+      <w:proofErr w:type="spellEnd"/>
       <w:r>
         <w:rPr>
           <w:rStyle w:val="Emphasis"/>
@@ -873,12 +1277,10 @@
           <w:szCs w:val="32"/>
           <w:shd w:val="clear" w:color="auto" w:fill="FFFFFF"/>
         </w:rPr>
-        <w:t>)-See delete steps below:</w:t>
-      </w:r>
-    </w:p>
-    <w:p>
-      <w:pPr>
-        <w:pStyle w:val="ListParagraph"/>
+        <w:t xml:space="preserve"> delete-service </w:t>
+      </w:r>
+      <w:proofErr w:type="spellStart"/>
+      <w:r>
         <w:rPr>
           <w:rStyle w:val="Emphasis"/>
           <w:rFonts w:ascii="Georgia" w:hAnsi="Georgia"/>
@@ -886,11 +1288,10 @@
           <w:szCs w:val="32"/>
           <w:shd w:val="clear" w:color="auto" w:fill="FFFFFF"/>
         </w:rPr>
-      </w:pPr>
-    </w:p>
-    <w:p>
-      <w:pPr>
-        <w:pStyle w:val="ListParagraph"/>
+        <w:t>QTeeConfigServer</w:t>
+      </w:r>
+      <w:proofErr w:type="spellEnd"/>
+      <w:r>
         <w:rPr>
           <w:rStyle w:val="Emphasis"/>
           <w:rFonts w:ascii="Georgia" w:hAnsi="Georgia"/>
@@ -898,7 +1299,8 @@
           <w:szCs w:val="32"/>
           <w:shd w:val="clear" w:color="auto" w:fill="FFFFFF"/>
         </w:rPr>
-      </w:pPr>
+        <w:t>)-See delete steps below:</w:t>
+      </w:r>
     </w:p>
     <w:p>
       <w:pPr>
@@ -911,7 +1313,10 @@
           <w:shd w:val="clear" w:color="auto" w:fill="FFFFFF"/>
         </w:rPr>
       </w:pPr>
-      <w:r>
+    </w:p>
+    <w:p>
+      <w:pPr>
+        <w:pStyle w:val="ListParagraph"/>
         <w:rPr>
           <w:rStyle w:val="Emphasis"/>
           <w:rFonts w:ascii="Georgia" w:hAnsi="Georgia"/>
@@ -919,7 +1324,50 @@
           <w:szCs w:val="32"/>
           <w:shd w:val="clear" w:color="auto" w:fill="FFFFFF"/>
         </w:rPr>
-        <w:t>Delete config server: Follow the below steps</w:t>
+      </w:pPr>
+    </w:p>
+    <w:p>
+      <w:pPr>
+        <w:pStyle w:val="ListParagraph"/>
+        <w:rPr>
+          <w:rStyle w:val="Emphasis"/>
+          <w:rFonts w:ascii="Georgia" w:hAnsi="Georgia"/>
+          <w:spacing w:val="-1"/>
+          <w:szCs w:val="32"/>
+          <w:shd w:val="clear" w:color="auto" w:fill="FFFFFF"/>
+        </w:rPr>
+      </w:pPr>
+      <w:r>
+        <w:rPr>
+          <w:rStyle w:val="Emphasis"/>
+          <w:rFonts w:ascii="Georgia" w:hAnsi="Georgia"/>
+          <w:spacing w:val="-1"/>
+          <w:szCs w:val="32"/>
+          <w:shd w:val="clear" w:color="auto" w:fill="FFFFFF"/>
+        </w:rPr>
+        <w:t xml:space="preserve">Delete </w:t>
+      </w:r>
+      <w:proofErr w:type="spellStart"/>
+      <w:r>
+        <w:rPr>
+          <w:rStyle w:val="Emphasis"/>
+          <w:rFonts w:ascii="Georgia" w:hAnsi="Georgia"/>
+          <w:spacing w:val="-1"/>
+          <w:szCs w:val="32"/>
+          <w:shd w:val="clear" w:color="auto" w:fill="FFFFFF"/>
+        </w:rPr>
+        <w:t>config</w:t>
+      </w:r>
+      <w:proofErr w:type="spellEnd"/>
+      <w:r>
+        <w:rPr>
+          <w:rStyle w:val="Emphasis"/>
+          <w:rFonts w:ascii="Georgia" w:hAnsi="Georgia"/>
+          <w:spacing w:val="-1"/>
+          <w:szCs w:val="32"/>
+          <w:shd w:val="clear" w:color="auto" w:fill="FFFFFF"/>
+        </w:rPr>
+        <w:t xml:space="preserve"> server: Follow the below steps</w:t>
       </w:r>
     </w:p>
     <w:p>
@@ -938,6 +1386,7 @@
           <w:lang w:val="en-US"/>
         </w:rPr>
       </w:pPr>
+      <w:proofErr w:type="spellStart"/>
       <w:r>
         <w:rPr>
           <w:rStyle w:val="Emphasis"/>
@@ -946,8 +1395,9 @@
           <w:szCs w:val="32"/>
           <w:shd w:val="clear" w:color="auto" w:fill="FFFFFF"/>
         </w:rPr>
-        <w:t>cf unbind-service</w:t>
-      </w:r>
+        <w:t>cf</w:t>
+      </w:r>
+      <w:proofErr w:type="spellEnd"/>
       <w:r>
         <w:rPr>
           <w:rStyle w:val="Emphasis"/>
@@ -956,7 +1406,7 @@
           <w:szCs w:val="32"/>
           <w:shd w:val="clear" w:color="auto" w:fill="FFFFFF"/>
         </w:rPr>
-        <w:t xml:space="preserve"> QTee_API</w:t>
+        <w:t xml:space="preserve"> unbind-service</w:t>
       </w:r>
       <w:r>
         <w:rPr>
@@ -968,6 +1418,7 @@
         </w:rPr>
         <w:t xml:space="preserve"> </w:t>
       </w:r>
+      <w:proofErr w:type="spellStart"/>
       <w:r>
         <w:rPr>
           <w:rStyle w:val="Emphasis"/>
@@ -976,8 +1427,31 @@
           <w:szCs w:val="32"/>
           <w:shd w:val="clear" w:color="auto" w:fill="FFFFFF"/>
         </w:rPr>
+        <w:t>QTee_API</w:t>
+      </w:r>
+      <w:proofErr w:type="spellEnd"/>
+      <w:r>
+        <w:rPr>
+          <w:rStyle w:val="Emphasis"/>
+          <w:rFonts w:ascii="Georgia" w:hAnsi="Georgia"/>
+          <w:spacing w:val="-1"/>
+          <w:szCs w:val="32"/>
+          <w:shd w:val="clear" w:color="auto" w:fill="FFFFFF"/>
+        </w:rPr>
+        <w:t xml:space="preserve"> </w:t>
+      </w:r>
+      <w:proofErr w:type="spellStart"/>
+      <w:r>
+        <w:rPr>
+          <w:rStyle w:val="Emphasis"/>
+          <w:rFonts w:ascii="Georgia" w:hAnsi="Georgia"/>
+          <w:spacing w:val="-1"/>
+          <w:szCs w:val="32"/>
+          <w:shd w:val="clear" w:color="auto" w:fill="FFFFFF"/>
+        </w:rPr>
         <w:t>QTeeConfigServer</w:t>
       </w:r>
+      <w:proofErr w:type="spellEnd"/>
     </w:p>
     <w:p>
       <w:pPr>
@@ -995,6 +1469,7 @@
           <w:lang w:val="en-US"/>
         </w:rPr>
       </w:pPr>
+      <w:proofErr w:type="spellStart"/>
       <w:r>
         <w:rPr>
           <w:rStyle w:val="Emphasis"/>
@@ -1003,8 +1478,31 @@
           <w:szCs w:val="32"/>
           <w:shd w:val="clear" w:color="auto" w:fill="FFFFFF"/>
         </w:rPr>
-        <w:t>cf delete-service QTeeConfigServer</w:t>
-      </w:r>
+        <w:t>cf</w:t>
+      </w:r>
+      <w:proofErr w:type="spellEnd"/>
+      <w:r>
+        <w:rPr>
+          <w:rStyle w:val="Emphasis"/>
+          <w:rFonts w:ascii="Georgia" w:hAnsi="Georgia"/>
+          <w:spacing w:val="-1"/>
+          <w:szCs w:val="32"/>
+          <w:shd w:val="clear" w:color="auto" w:fill="FFFFFF"/>
+        </w:rPr>
+        <w:t xml:space="preserve"> delete-service </w:t>
+      </w:r>
+      <w:proofErr w:type="spellStart"/>
+      <w:r>
+        <w:rPr>
+          <w:rStyle w:val="Emphasis"/>
+          <w:rFonts w:ascii="Georgia" w:hAnsi="Georgia"/>
+          <w:spacing w:val="-1"/>
+          <w:szCs w:val="32"/>
+          <w:shd w:val="clear" w:color="auto" w:fill="FFFFFF"/>
+        </w:rPr>
+        <w:t>QTeeConfigServer</w:t>
+      </w:r>
+      <w:proofErr w:type="spellEnd"/>
     </w:p>
     <w:p>
       <w:pPr>
@@ -1076,6 +1574,7 @@
         <w:rPr>
           <w:rFonts w:ascii="Times New Roman" w:hAnsi="Times New Roman" w:cs="Times New Roman"/>
           <w:outline/>
+          <w:color w:val="000000"/>
           <w:sz w:val="24"/>
           <w:szCs w:val="24"/>
           <w:lang w:val="en-US"/>
@@ -1090,12 +1589,14 @@
             <w14:noFill/>
           </w14:textFill>
         </w:rPr>
-        <w:t>SET HTTPS_PROXY=http://</w:t>
-      </w:r>
+        <w:t>SET HTTPS_PROXY=</w:t>
+      </w:r>
+      <w:proofErr w:type="gramStart"/>
       <w:r>
         <w:rPr>
           <w:rFonts w:ascii="Times New Roman" w:hAnsi="Times New Roman" w:cs="Times New Roman"/>
           <w:outline/>
+          <w:color w:val="000000"/>
           <w:sz w:val="24"/>
           <w:szCs w:val="24"/>
           <w:lang w:val="en-US"/>
@@ -1110,14 +1611,14 @@
             <w14:noFill/>
           </w14:textFill>
         </w:rPr>
-        <w:t>&lt;UserNa</w:t>
-      </w:r>
-      <w:bookmarkStart w:id="0" w:name="_GoBack"/>
-      <w:bookmarkEnd w:id="0"/>
+        <w:t>http:</w:t>
+      </w:r>
+      <w:proofErr w:type="gramEnd"/>
       <w:r>
         <w:rPr>
           <w:rFonts w:ascii="Times New Roman" w:hAnsi="Times New Roman" w:cs="Times New Roman"/>
           <w:outline/>
+          <w:color w:val="000000"/>
           <w:sz w:val="24"/>
           <w:szCs w:val="24"/>
           <w:lang w:val="en-US"/>
@@ -1132,12 +1633,13 @@
             <w14:noFill/>
           </w14:textFill>
         </w:rPr>
-        <w:t>me&gt;</w:t>
+        <w:t>//</w:t>
       </w:r>
       <w:r>
         <w:rPr>
           <w:rFonts w:ascii="Times New Roman" w:hAnsi="Times New Roman" w:cs="Times New Roman"/>
           <w:outline/>
+          <w:color w:val="000000"/>
           <w:sz w:val="24"/>
           <w:szCs w:val="24"/>
           <w:lang w:val="en-US"/>
@@ -1152,12 +1654,13 @@
             <w14:noFill/>
           </w14:textFill>
         </w:rPr>
-        <w:t>:</w:t>
+        <w:t>&lt;UserNa</w:t>
       </w:r>
       <w:r>
         <w:rPr>
           <w:rFonts w:ascii="Times New Roman" w:hAnsi="Times New Roman" w:cs="Times New Roman"/>
           <w:outline/>
+          <w:color w:val="000000"/>
           <w:sz w:val="24"/>
           <w:szCs w:val="24"/>
           <w:lang w:val="en-US"/>
@@ -1172,12 +1675,13 @@
             <w14:noFill/>
           </w14:textFill>
         </w:rPr>
-        <w:t>Password</w:t>
+        <w:t>me&gt;</w:t>
       </w:r>
       <w:r>
         <w:rPr>
           <w:rFonts w:ascii="Times New Roman" w:hAnsi="Times New Roman" w:cs="Times New Roman"/>
           <w:outline/>
+          <w:color w:val="000000"/>
           <w:sz w:val="24"/>
           <w:szCs w:val="24"/>
           <w:lang w:val="en-US"/>
@@ -1192,12 +1696,13 @@
             <w14:noFill/>
           </w14:textFill>
         </w:rPr>
-        <w:t>@</w:t>
+        <w:t>:</w:t>
       </w:r>
       <w:r>
         <w:rPr>
           <w:rFonts w:ascii="Times New Roman" w:hAnsi="Times New Roman" w:cs="Times New Roman"/>
           <w:outline/>
+          <w:color w:val="000000"/>
           <w:sz w:val="24"/>
           <w:szCs w:val="24"/>
           <w:lang w:val="en-US"/>
@@ -1212,12 +1717,13 @@
             <w14:noFill/>
           </w14:textFill>
         </w:rPr>
-        <w:t>&lt;pro</w:t>
+        <w:t>Password</w:t>
       </w:r>
       <w:r>
         <w:rPr>
           <w:rFonts w:ascii="Times New Roman" w:hAnsi="Times New Roman" w:cs="Times New Roman"/>
           <w:outline/>
+          <w:color w:val="000000"/>
           <w:sz w:val="24"/>
           <w:szCs w:val="24"/>
           <w:lang w:val="en-US"/>
@@ -1232,6 +1738,48 @@
             <w14:noFill/>
           </w14:textFill>
         </w:rPr>
+        <w:t>@</w:t>
+      </w:r>
+      <w:r>
+        <w:rPr>
+          <w:rFonts w:ascii="Times New Roman" w:hAnsi="Times New Roman" w:cs="Times New Roman"/>
+          <w:outline/>
+          <w:color w:val="000000"/>
+          <w:sz w:val="24"/>
+          <w:szCs w:val="24"/>
+          <w:lang w:val="en-US"/>
+          <w14:textOutline w14:w="9525" w14:cap="flat" w14:cmpd="sng" w14:algn="ctr">
+            <w14:solidFill>
+              <w14:srgbClr w14:val="000000"/>
+            </w14:solidFill>
+            <w14:prstDash w14:val="solid"/>
+            <w14:round/>
+          </w14:textOutline>
+          <w14:textFill>
+            <w14:noFill/>
+          </w14:textFill>
+        </w:rPr>
+        <w:t>&lt;pro</w:t>
+      </w:r>
+      <w:r>
+        <w:rPr>
+          <w:rFonts w:ascii="Times New Roman" w:hAnsi="Times New Roman" w:cs="Times New Roman"/>
+          <w:outline/>
+          <w:color w:val="000000"/>
+          <w:sz w:val="24"/>
+          <w:szCs w:val="24"/>
+          <w:lang w:val="en-US"/>
+          <w14:textOutline w14:w="9525" w14:cap="flat" w14:cmpd="sng" w14:algn="ctr">
+            <w14:solidFill>
+              <w14:srgbClr w14:val="000000"/>
+            </w14:solidFill>
+            <w14:prstDash w14:val="solid"/>
+            <w14:round/>
+          </w14:textOutline>
+          <w14:textFill>
+            <w14:noFill/>
+          </w14:textFill>
+        </w:rPr>
         <w:t>xy&gt;</w:t>
       </w:r>
     </w:p>
@@ -1256,7 +1804,29 @@
           <w:shd w:val="clear" w:color="auto" w:fill="F7F7F7"/>
           <w:lang w:val="en-US" w:eastAsia="en-US"/>
         </w:rPr>
-        <w:t>To do a cf push, we need to clean up the solution as:</w:t>
+        <w:t xml:space="preserve">To do a </w:t>
+      </w:r>
+      <w:proofErr w:type="spellStart"/>
+      <w:r>
+        <w:rPr>
+          <w:color w:val="111111"/>
+          <w:sz w:val="18"/>
+          <w:szCs w:val="18"/>
+          <w:shd w:val="clear" w:color="auto" w:fill="F7F7F7"/>
+          <w:lang w:val="en-US" w:eastAsia="en-US"/>
+        </w:rPr>
+        <w:t>cf</w:t>
+      </w:r>
+      <w:proofErr w:type="spellEnd"/>
+      <w:r>
+        <w:rPr>
+          <w:color w:val="111111"/>
+          <w:sz w:val="18"/>
+          <w:szCs w:val="18"/>
+          <w:shd w:val="clear" w:color="auto" w:fill="F7F7F7"/>
+          <w:lang w:val="en-US" w:eastAsia="en-US"/>
+        </w:rPr>
+        <w:t xml:space="preserve"> push, we need to clean up the solution as:</w:t>
       </w:r>
     </w:p>
     <w:p>
@@ -1272,6 +1842,8 @@
           <w:shd w:val="clear" w:color="auto" w:fill="002440"/>
         </w:rPr>
       </w:pPr>
+      <w:proofErr w:type="spellStart"/>
+      <w:proofErr w:type="gramStart"/>
       <w:r>
         <w:rPr>
           <w:rFonts w:ascii="Consolas" w:hAnsi="Consolas" w:cs="Consolas"/>
@@ -1280,14 +1852,11 @@
           <w:szCs w:val="19"/>
           <w:shd w:val="clear" w:color="auto" w:fill="002440"/>
         </w:rPr>
-        <w:t>dotnet clean</w:t>
-      </w:r>
-    </w:p>
-    <w:p>
-      <w:pPr>
-        <w:pStyle w:val="HTMLPreformatted"/>
-        <w:shd w:val="clear" w:color="auto" w:fill="F7F7F7"/>
-        <w:spacing w:before="240" w:after="240"/>
+        <w:t>dotnet</w:t>
+      </w:r>
+      <w:proofErr w:type="spellEnd"/>
+      <w:proofErr w:type="gramEnd"/>
+      <w:r>
         <w:rPr>
           <w:rFonts w:ascii="Consolas" w:hAnsi="Consolas" w:cs="Consolas"/>
           <w:color w:val="FFFFFF"/>
@@ -1295,8 +1864,14 @@
           <w:szCs w:val="19"/>
           <w:shd w:val="clear" w:color="auto" w:fill="002440"/>
         </w:rPr>
-      </w:pPr>
-      <w:r>
+        <w:t xml:space="preserve"> clean</w:t>
+      </w:r>
+    </w:p>
+    <w:p>
+      <w:pPr>
+        <w:pStyle w:val="HTMLPreformatted"/>
+        <w:shd w:val="clear" w:color="auto" w:fill="F7F7F7"/>
+        <w:spacing w:before="240" w:after="240"/>
         <w:rPr>
           <w:rFonts w:ascii="Consolas" w:hAnsi="Consolas" w:cs="Consolas"/>
           <w:color w:val="FFFFFF"/>
@@ -1304,14 +1879,10 @@
           <w:szCs w:val="19"/>
           <w:shd w:val="clear" w:color="auto" w:fill="002440"/>
         </w:rPr>
-        <w:t>dotnet publish</w:t>
-      </w:r>
-    </w:p>
-    <w:p>
-      <w:pPr>
-        <w:pStyle w:val="HTMLPreformatted"/>
-        <w:shd w:val="clear" w:color="auto" w:fill="F7F7F7"/>
-        <w:spacing w:before="240" w:after="240"/>
+      </w:pPr>
+      <w:proofErr w:type="spellStart"/>
+      <w:proofErr w:type="gramStart"/>
+      <w:r>
         <w:rPr>
           <w:rFonts w:ascii="Consolas" w:hAnsi="Consolas" w:cs="Consolas"/>
           <w:color w:val="FFFFFF"/>
@@ -1319,7 +1890,10 @@
           <w:szCs w:val="19"/>
           <w:shd w:val="clear" w:color="auto" w:fill="002440"/>
         </w:rPr>
-      </w:pPr>
+        <w:t>dotnet</w:t>
+      </w:r>
+      <w:proofErr w:type="spellEnd"/>
+      <w:proofErr w:type="gramEnd"/>
       <w:r>
         <w:rPr>
           <w:rFonts w:ascii="Consolas" w:hAnsi="Consolas" w:cs="Consolas"/>
@@ -1328,7 +1902,65 @@
           <w:szCs w:val="19"/>
           <w:shd w:val="clear" w:color="auto" w:fill="002440"/>
         </w:rPr>
-        <w:t>cf push -f manifest.yml -p bin/Debug/netcoreapp2.0/publish</w:t>
+        <w:t xml:space="preserve"> publish</w:t>
+      </w:r>
+    </w:p>
+    <w:p>
+      <w:pPr>
+        <w:pStyle w:val="HTMLPreformatted"/>
+        <w:shd w:val="clear" w:color="auto" w:fill="F7F7F7"/>
+        <w:spacing w:before="240" w:after="240"/>
+        <w:rPr>
+          <w:rFonts w:ascii="Consolas" w:hAnsi="Consolas" w:cs="Consolas"/>
+          <w:color w:val="FFFFFF"/>
+          <w:sz w:val="19"/>
+          <w:szCs w:val="19"/>
+          <w:shd w:val="clear" w:color="auto" w:fill="002440"/>
+        </w:rPr>
+      </w:pPr>
+      <w:proofErr w:type="spellStart"/>
+      <w:r>
+        <w:rPr>
+          <w:rFonts w:ascii="Consolas" w:hAnsi="Consolas" w:cs="Consolas"/>
+          <w:color w:val="FFFFFF"/>
+          <w:sz w:val="19"/>
+          <w:szCs w:val="19"/>
+          <w:shd w:val="clear" w:color="auto" w:fill="002440"/>
+        </w:rPr>
+        <w:t>cf</w:t>
+      </w:r>
+      <w:proofErr w:type="spellEnd"/>
+      <w:r>
+        <w:rPr>
+          <w:rFonts w:ascii="Consolas" w:hAnsi="Consolas" w:cs="Consolas"/>
+          <w:color w:val="FFFFFF"/>
+          <w:sz w:val="19"/>
+          <w:szCs w:val="19"/>
+          <w:shd w:val="clear" w:color="auto" w:fill="002440"/>
+        </w:rPr>
+        <w:t xml:space="preserve"> push -f </w:t>
+      </w:r>
+      <w:proofErr w:type="spellStart"/>
+      <w:r>
+        <w:rPr>
+          <w:rFonts w:ascii="Consolas" w:hAnsi="Consolas" w:cs="Consolas"/>
+          <w:color w:val="FFFFFF"/>
+          <w:sz w:val="19"/>
+          <w:szCs w:val="19"/>
+          <w:shd w:val="clear" w:color="auto" w:fill="002440"/>
+        </w:rPr>
+        <w:t>manifest.yml</w:t>
+      </w:r>
+      <w:proofErr w:type="spellEnd"/>
+      <w:r>
+        <w:rPr>
+          <w:rFonts w:ascii="Consolas" w:hAnsi="Consolas" w:cs="Consolas"/>
+          <w:color w:val="FFFFFF"/>
+          <w:sz w:val="19"/>
+          <w:szCs w:val="19"/>
+          <w:shd w:val="clear" w:color="auto" w:fill="002440"/>
+        </w:rPr>
+        <w:t xml:space="preserve"> -p bin/Debug/netcoreapp2.0/publish</w:t>
       </w:r>
     </w:p>
     <w:p>
@@ -1368,6 +2000,86 @@
     </w:p>
     <w:p>
       <w:pPr>
+        <w:pStyle w:val="HTMLPreformatted"/>
+        <w:shd w:val="clear" w:color="auto" w:fill="F7F7F7"/>
+        <w:spacing w:before="240" w:after="240"/>
+        <w:rPr>
+          <w:rFonts w:ascii="Consolas" w:hAnsi="Consolas" w:cs="Consolas"/>
+          <w:color w:val="FFFFFF"/>
+          <w:sz w:val="19"/>
+          <w:szCs w:val="19"/>
+          <w:shd w:val="clear" w:color="auto" w:fill="002440"/>
+        </w:rPr>
+      </w:pPr>
+      <w:proofErr w:type="spellStart"/>
+      <w:r>
+        <w:rPr>
+          <w:rFonts w:ascii="Consolas" w:hAnsi="Consolas" w:cs="Consolas"/>
+          <w:color w:val="FFFFFF"/>
+          <w:sz w:val="19"/>
+          <w:szCs w:val="19"/>
+          <w:shd w:val="clear" w:color="auto" w:fill="002440"/>
+        </w:rPr>
+        <w:t>cf</w:t>
+      </w:r>
+      <w:proofErr w:type="spellEnd"/>
+      <w:r>
+        <w:rPr>
+          <w:rFonts w:ascii="Consolas" w:hAnsi="Consolas" w:cs="Consolas"/>
+          <w:color w:val="FFFFFF"/>
+          <w:sz w:val="19"/>
+          <w:szCs w:val="19"/>
+          <w:shd w:val="clear" w:color="auto" w:fill="002440"/>
+        </w:rPr>
+        <w:t xml:space="preserve"> set-</w:t>
+      </w:r>
+      <w:proofErr w:type="spellStart"/>
+      <w:r>
+        <w:rPr>
+          <w:rFonts w:ascii="Consolas" w:hAnsi="Consolas" w:cs="Consolas"/>
+          <w:color w:val="FFFFFF"/>
+          <w:sz w:val="19"/>
+          <w:szCs w:val="19"/>
+          <w:shd w:val="clear" w:color="auto" w:fill="002440"/>
+        </w:rPr>
+        <w:t>env</w:t>
+      </w:r>
+      <w:proofErr w:type="spellEnd"/>
+      <w:r>
+        <w:rPr>
+          <w:rFonts w:ascii="Consolas" w:hAnsi="Consolas" w:cs="Consolas"/>
+          <w:color w:val="FFFFFF"/>
+          <w:sz w:val="19"/>
+          <w:szCs w:val="19"/>
+          <w:shd w:val="clear" w:color="auto" w:fill="002440"/>
+        </w:rPr>
+        <w:t xml:space="preserve"> </w:t>
+      </w:r>
+      <w:proofErr w:type="spellStart"/>
+      <w:r>
+        <w:rPr>
+          <w:rFonts w:ascii="Consolas" w:hAnsi="Consolas" w:cs="Consolas"/>
+          <w:color w:val="FFFFFF"/>
+          <w:sz w:val="19"/>
+          <w:szCs w:val="19"/>
+          <w:shd w:val="clear" w:color="auto" w:fill="002440"/>
+        </w:rPr>
+        <w:t>QTeeAPI</w:t>
+      </w:r>
+      <w:proofErr w:type="spellEnd"/>
+      <w:r>
+        <w:rPr>
+          <w:rFonts w:ascii="Consolas" w:hAnsi="Consolas" w:cs="Consolas"/>
+          <w:color w:val="FFFFFF"/>
+          <w:sz w:val="19"/>
+          <w:szCs w:val="19"/>
+          <w:shd w:val="clear" w:color="auto" w:fill="002440"/>
+        </w:rPr>
+        <w:t xml:space="preserve"> ASPNETCORE_ENVIRONMENT dev</w:t>
+      </w:r>
+    </w:p>
+    <w:p>
+      <w:pPr>
         <w:rPr>
           <w:rStyle w:val="Emphasis"/>
           <w:b/>
@@ -1376,17 +2088,8 @@
           <w:lang w:val="en-US"/>
         </w:rPr>
       </w:pPr>
-    </w:p>
-    <w:p>
-      <w:pPr>
-        <w:rPr>
-          <w:rStyle w:val="Emphasis"/>
-          <w:b/>
-          <w:i w:val="0"/>
-          <w:iCs w:val="0"/>
-          <w:lang w:val="en-US"/>
-        </w:rPr>
-      </w:pPr>
+      <w:bookmarkStart w:id="0" w:name="_GoBack"/>
+      <w:bookmarkEnd w:id="0"/>
     </w:p>
     <w:p>
       <w:pPr>
@@ -1425,6 +2128,7 @@
           <w:shd w:val="clear" w:color="auto" w:fill="002440"/>
         </w:rPr>
       </w:pPr>
+      <w:proofErr w:type="spellStart"/>
       <w:r>
         <w:rPr>
           <w:rFonts w:ascii="Consolas" w:hAnsi="Consolas" w:cs="Consolas"/>
@@ -1433,8 +2137,9 @@
           <w:szCs w:val="19"/>
           <w:shd w:val="clear" w:color="auto" w:fill="002440"/>
         </w:rPr>
-        <w:t xml:space="preserve">cf logs QTee_API </w:t>
-      </w:r>
+        <w:t>cf</w:t>
+      </w:r>
+      <w:proofErr w:type="spellEnd"/>
       <w:r>
         <w:rPr>
           <w:rFonts w:ascii="Consolas" w:hAnsi="Consolas" w:cs="Consolas"/>
@@ -1443,8 +2148,9 @@
           <w:szCs w:val="19"/>
           <w:shd w:val="clear" w:color="auto" w:fill="002440"/>
         </w:rPr>
-        <w:t>–</w:t>
-      </w:r>
+        <w:t xml:space="preserve"> logs </w:t>
+      </w:r>
+      <w:proofErr w:type="spellStart"/>
       <w:r>
         <w:rPr>
           <w:rFonts w:ascii="Consolas" w:hAnsi="Consolas" w:cs="Consolas"/>
@@ -1453,6 +2159,37 @@
           <w:szCs w:val="19"/>
           <w:shd w:val="clear" w:color="auto" w:fill="002440"/>
         </w:rPr>
+        <w:t>QTee_API</w:t>
+      </w:r>
+      <w:proofErr w:type="spellEnd"/>
+      <w:r>
+        <w:rPr>
+          <w:rFonts w:ascii="Consolas" w:hAnsi="Consolas" w:cs="Consolas"/>
+          <w:color w:val="FFFFFF"/>
+          <w:sz w:val="19"/>
+          <w:szCs w:val="19"/>
+          <w:shd w:val="clear" w:color="auto" w:fill="002440"/>
+        </w:rPr>
+        <w:t xml:space="preserve"> </w:t>
+      </w:r>
+      <w:r>
+        <w:rPr>
+          <w:rFonts w:ascii="Consolas" w:hAnsi="Consolas" w:cs="Consolas"/>
+          <w:color w:val="FFFFFF"/>
+          <w:sz w:val="19"/>
+          <w:szCs w:val="19"/>
+          <w:shd w:val="clear" w:color="auto" w:fill="002440"/>
+        </w:rPr>
+        <w:t>–</w:t>
+      </w:r>
+      <w:r>
+        <w:rPr>
+          <w:rFonts w:ascii="Consolas" w:hAnsi="Consolas" w:cs="Consolas"/>
+          <w:color w:val="FFFFFF"/>
+          <w:sz w:val="19"/>
+          <w:szCs w:val="19"/>
+          <w:shd w:val="clear" w:color="auto" w:fill="002440"/>
+        </w:rPr>
         <w:t>recent</w:t>
       </w:r>
     </w:p>
@@ -1477,7 +2214,29 @@
           <w:shd w:val="clear" w:color="auto" w:fill="F7F7F7"/>
           <w:lang w:val="en-US" w:eastAsia="en-US"/>
         </w:rPr>
-        <w:t>Add Config Server nugget package</w:t>
+        <w:t xml:space="preserve">Add </w:t>
+      </w:r>
+      <w:proofErr w:type="spellStart"/>
+      <w:r>
+        <w:rPr>
+          <w:color w:val="111111"/>
+          <w:sz w:val="18"/>
+          <w:szCs w:val="18"/>
+          <w:shd w:val="clear" w:color="auto" w:fill="F7F7F7"/>
+          <w:lang w:val="en-US" w:eastAsia="en-US"/>
+        </w:rPr>
+        <w:t>Config</w:t>
+      </w:r>
+      <w:proofErr w:type="spellEnd"/>
+      <w:r>
+        <w:rPr>
+          <w:color w:val="111111"/>
+          <w:sz w:val="18"/>
+          <w:szCs w:val="18"/>
+          <w:shd w:val="clear" w:color="auto" w:fill="F7F7F7"/>
+          <w:lang w:val="en-US" w:eastAsia="en-US"/>
+        </w:rPr>
+        <w:t xml:space="preserve"> Server nugget package</w:t>
       </w:r>
     </w:p>
     <w:p>
@@ -1493,6 +2252,8 @@
           <w:shd w:val="clear" w:color="auto" w:fill="002440"/>
         </w:rPr>
       </w:pPr>
+      <w:proofErr w:type="spellStart"/>
+      <w:proofErr w:type="gramStart"/>
       <w:r>
         <w:rPr>
           <w:rFonts w:ascii="Consolas" w:hAnsi="Consolas" w:cs="Consolas"/>
@@ -1501,7 +2262,41 @@
           <w:szCs w:val="19"/>
           <w:shd w:val="clear" w:color="auto" w:fill="002440"/>
         </w:rPr>
-        <w:t>dotnet add package Pivotal.Extensions.Configuration.ConfigServer --version 1.1.0-rc2</w:t>
+        <w:t>dotnet</w:t>
+      </w:r>
+      <w:proofErr w:type="spellEnd"/>
+      <w:proofErr w:type="gramEnd"/>
+      <w:r>
+        <w:rPr>
+          <w:rFonts w:ascii="Consolas" w:hAnsi="Consolas" w:cs="Consolas"/>
+          <w:color w:val="FFFFFF"/>
+          <w:sz w:val="19"/>
+          <w:szCs w:val="19"/>
+          <w:shd w:val="clear" w:color="auto" w:fill="002440"/>
+        </w:rPr>
+        <w:t xml:space="preserve"> add package </w:t>
+      </w:r>
+      <w:proofErr w:type="spellStart"/>
+      <w:r>
+        <w:rPr>
+          <w:rFonts w:ascii="Consolas" w:hAnsi="Consolas" w:cs="Consolas"/>
+          <w:color w:val="FFFFFF"/>
+          <w:sz w:val="19"/>
+          <w:szCs w:val="19"/>
+          <w:shd w:val="clear" w:color="auto" w:fill="002440"/>
+        </w:rPr>
+        <w:t>Pivotal.Extensions.Configuration.ConfigServer</w:t>
+      </w:r>
+      <w:proofErr w:type="spellEnd"/>
+      <w:r>
+        <w:rPr>
+          <w:rFonts w:ascii="Consolas" w:hAnsi="Consolas" w:cs="Consolas"/>
+          <w:color w:val="FFFFFF"/>
+          <w:sz w:val="19"/>
+          <w:szCs w:val="19"/>
+          <w:shd w:val="clear" w:color="auto" w:fill="002440"/>
+        </w:rPr>
+        <w:t xml:space="preserve"> --version 1.1.0-rc2</w:t>
       </w:r>
     </w:p>
     <w:p>
@@ -3175,8 +3970,10 @@
     <w:rsid w:val="00521D5F"/>
     <w:rsid w:val="005C630C"/>
     <w:rsid w:val="005E0D8A"/>
+    <w:rsid w:val="00744E99"/>
     <w:rsid w:val="008202BB"/>
     <w:rsid w:val="008F7C6A"/>
+    <w:rsid w:val="00B60D71"/>
     <w:rsid w:val="00C45D58"/>
     <w:rsid w:val="00C955B9"/>
     <w:rsid w:val="00DC35F7"/>
@@ -3396,7 +4193,7 @@
     <w:basedOn w:val="DefaultParagraphFont"/>
     <w:uiPriority w:val="99"/>
     <w:semiHidden/>
-    <w:rsid w:val="008F7C6A"/>
+    <w:rsid w:val="00744E99"/>
     <w:rPr>
       <w:color w:val="808080"/>
     </w:rPr>
@@ -3596,7 +4393,7 @@
     <w:basedOn w:val="DefaultParagraphFont"/>
     <w:uiPriority w:val="99"/>
     <w:semiHidden/>
-    <w:rsid w:val="008F7C6A"/>
+    <w:rsid w:val="00744E99"/>
     <w:rPr>
       <w:color w:val="808080"/>
     </w:rPr>
@@ -3907,15 +4704,6 @@
 </file>
 
 <file path=customXml/item1.xml><?xml version="1.0" encoding="utf-8"?>
-<?mso-contentType ?>
-<FormTemplates xmlns="http://schemas.microsoft.com/sharepoint/v3/contenttype/forms">
-  <Display>DocumentLibraryForm</Display>
-  <Edit>AssetEditForm</Edit>
-  <New>DocumentLibraryForm</New>
-</FormTemplates>
-</file>
-
-<file path=customXml/item2.xml><?xml version="1.0" encoding="utf-8"?>
 <BlogPostInfo xmlns="http://www.microsoft.com/Office/Word/BlogTool">
   <PostTitle>Steps to configure DotnetCore 2.0 app with Angular CLI on Pivotal</PostTitle>
   <PostDate/>
@@ -3945,18 +4733,27 @@
 </BlogPostInfo>
 </file>
 
+<file path=customXml/item2.xml><?xml version="1.0" encoding="utf-8"?>
+<?mso-contentType ?>
+<FormTemplates xmlns="http://schemas.microsoft.com/sharepoint/v3/contenttype/forms">
+  <Display>DocumentLibraryForm</Display>
+  <Edit>AssetEditForm</Edit>
+  <New>DocumentLibraryForm</New>
+</FormTemplates>
+</file>
+
 <file path=customXml/itemProps1.xml><?xml version="1.0" encoding="utf-8"?>
+<ds:datastoreItem xmlns:ds="http://schemas.openxmlformats.org/officeDocument/2006/customXml" ds:itemID="{5F329CAD-B019-4FA6-9FEF-74898909AD20}">
+  <ds:schemaRefs>
+    <ds:schemaRef ds:uri="http://www.microsoft.com/Office/Word/BlogTool"/>
+  </ds:schemaRefs>
+</ds:datastoreItem>
+</file>
+
+<file path=customXml/itemProps2.xml><?xml version="1.0" encoding="utf-8"?>
 <ds:datastoreItem xmlns:ds="http://schemas.openxmlformats.org/officeDocument/2006/customXml" ds:itemID="{5D1E2072-A7E3-4DAE-9149-608034D634FC}">
   <ds:schemaRefs>
     <ds:schemaRef ds:uri="http://schemas.microsoft.com/sharepoint/v3/contenttype/forms"/>
   </ds:schemaRefs>
 </ds:datastoreItem>
-</file>
-
-<file path=customXml/itemProps2.xml><?xml version="1.0" encoding="utf-8"?>
-<ds:datastoreItem xmlns:ds="http://schemas.openxmlformats.org/officeDocument/2006/customXml" ds:itemID="{5F329CAD-B019-4FA6-9FEF-74898909AD20}">
-  <ds:schemaRefs>
-    <ds:schemaRef ds:uri="http://www.microsoft.com/Office/Word/BlogTool"/>
-  </ds:schemaRefs>
-</ds:datastoreItem>
 </file>